--- a/2025/Sổ sách chính quy/Sổ mới 2024/mẫu giao ban, sh/cấp c/Sổ giao ban cấp c ghi.docx
+++ b/2025/Sổ sách chính quy/Sổ mới 2024/mẫu giao ban, sh/cấp c/Sổ giao ban cấp c ghi.docx
@@ -95,7 +95,16 @@
           <w:sz w:val="24"/>
           <w:szCs w:val="24"/>
         </w:rPr>
-        <w:t>năm 2024</w:t>
+        <w:t>năm 202</w:t>
+      </w:r>
+      <w:r>
+        <w:rPr>
+          <w:rFonts w:ascii="Times New Roman" w:hAnsi="Times New Roman" w:cs="Times New Roman"/>
+          <w:i/>
+          <w:sz w:val="24"/>
+          <w:szCs w:val="24"/>
+        </w:rPr>
+        <w:t>5</w:t>
       </w:r>
     </w:p>
     <w:p>
@@ -1633,7 +1642,7 @@
                 <w:sz w:val="24"/>
                 <w:szCs w:val="24"/>
               </w:rPr>
-              <w:t>bVTĐ1</w:t>
+              <w:t>b1</w:t>
             </w:r>
           </w:p>
         </w:tc>
@@ -1909,7 +1918,7 @@
                 <w:sz w:val="24"/>
                 <w:szCs w:val="24"/>
               </w:rPr>
-              <w:t>bVTĐ2</w:t>
+              <w:t>b2</w:t>
             </w:r>
           </w:p>
         </w:tc>
@@ -2185,7 +2194,7 @@
                 <w:sz w:val="24"/>
                 <w:szCs w:val="24"/>
               </w:rPr>
-              <w:t>bVTĐ3</w:t>
+              <w:t>b3</w:t>
             </w:r>
           </w:p>
         </w:tc>
